--- a/CD-PY3-ShowOffWithPython.docx
+++ b/CD-PY3-ShowOffWithPython.docx
@@ -16,15 +16,7 @@
         <w:t>3-</w:t>
       </w:r>
       <w:r>
-        <w:t xml:space="preserve">Show Off </w:t>
-      </w:r>
-      <w:proofErr w:type="gramStart"/>
-      <w:r>
-        <w:t>With</w:t>
-      </w:r>
-      <w:proofErr w:type="gramEnd"/>
-      <w:r>
-        <w:t xml:space="preserve"> Python</w:t>
+        <w:t>Show Off With Python</w:t>
       </w:r>
     </w:p>
     <w:p>
@@ -167,8 +159,6 @@
       <w:pPr>
         <w:pStyle w:val="Heading1"/>
       </w:pPr>
-      <w:bookmarkStart w:id="0" w:name="_GoBack"/>
-      <w:bookmarkEnd w:id="0"/>
       <w:r>
         <w:br/>
       </w:r>
@@ -481,6 +471,9 @@
             <w:pPr>
               <w:cnfStyle w:val="000000100000" w:firstRow="0" w:lastRow="0" w:firstColumn="0" w:lastColumn="0" w:oddVBand="0" w:evenVBand="0" w:oddHBand="1" w:evenHBand="0" w:firstRowFirstColumn="0" w:firstRowLastColumn="0" w:lastRowFirstColumn="0" w:lastRowLastColumn="0"/>
             </w:pPr>
+            <w:r>
+              <w:t>Cnoverting the played move into a number</w:t>
+            </w:r>
           </w:p>
         </w:tc>
         <w:tc>
@@ -593,14 +586,12 @@
               </w:rPr>
               <w:t xml:space="preserve">, </w:t>
             </w:r>
-            <w:proofErr w:type="spellStart"/>
             <w:r>
               <w:rPr>
                 <w:i/>
               </w:rPr>
               <w:t>elif</w:t>
             </w:r>
-            <w:proofErr w:type="spellEnd"/>
             <w:r>
               <w:rPr>
                 <w:b w:val="0"/>
@@ -732,13 +723,8 @@
               <w:t xml:space="preserve">Use a </w:t>
             </w:r>
             <w:r>
-              <w:t xml:space="preserve">while </w:t>
-            </w:r>
-            <w:proofErr w:type="gramStart"/>
-            <w:r>
-              <w:t>loop</w:t>
-            </w:r>
-            <w:proofErr w:type="gramEnd"/>
+              <w:t>while loop</w:t>
+            </w:r>
             <w:r>
               <w:rPr>
                 <w:b w:val="0"/>
@@ -1156,7 +1142,7 @@
               <w:rPr>
                 <w:b w:val="0"/>
               </w:rPr>
-              <w:tab/>
+              <w:t>Dictionaries</w:t>
             </w:r>
           </w:p>
         </w:tc>
@@ -1168,6 +1154,9 @@
             <w:pPr>
               <w:cnfStyle w:val="000000100000" w:firstRow="0" w:lastRow="0" w:firstColumn="0" w:lastColumn="0" w:oddVBand="0" w:evenVBand="0" w:oddHBand="1" w:evenHBand="0" w:firstRowFirstColumn="0" w:firstRowLastColumn="0" w:lastRowFirstColumn="0" w:lastRowLastColumn="0"/>
             </w:pPr>
+            <w:r>
+              <w:t>For configuration and data</w:t>
+            </w:r>
           </w:p>
         </w:tc>
         <w:tc>
@@ -1199,6 +1188,12 @@
                 <w:b w:val="0"/>
               </w:rPr>
             </w:pPr>
+            <w:r>
+              <w:rPr>
+                <w:b w:val="0"/>
+              </w:rPr>
+              <w:t>Classes / Functions</w:t>
+            </w:r>
           </w:p>
         </w:tc>
         <w:tc>
@@ -1209,6 +1204,11 @@
             <w:pPr>
               <w:cnfStyle w:val="000000000000" w:firstRow="0" w:lastRow="0" w:firstColumn="0" w:lastColumn="0" w:oddVBand="0" w:evenVBand="0" w:oddHBand="0" w:evenHBand="0" w:firstRowFirstColumn="0" w:firstRowLastColumn="0" w:lastRowFirstColumn="0" w:lastRowLastColumn="0"/>
             </w:pPr>
+            <w:r>
+              <w:t>Class inheritance</w:t>
+            </w:r>
+            <w:bookmarkStart w:id="0" w:name="_GoBack"/>
+            <w:bookmarkEnd w:id="0"/>
           </w:p>
         </w:tc>
         <w:tc>
@@ -1263,12 +1263,6 @@
             <w:pPr>
               <w:cnfStyle w:val="000000100000" w:firstRow="0" w:lastRow="0" w:firstColumn="0" w:lastColumn="0" w:oddVBand="0" w:evenVBand="0" w:oddHBand="1" w:evenHBand="0" w:firstRowFirstColumn="0" w:firstRowLastColumn="0" w:lastRowFirstColumn="0" w:lastRowLastColumn="0"/>
             </w:pPr>
-            <w:r>
-              <w:rPr>
-                <w:i/>
-              </w:rPr>
-              <w:t>5/10/2019</w:t>
-            </w:r>
           </w:p>
         </w:tc>
       </w:tr>
@@ -1304,12 +1298,6 @@
             <w:pPr>
               <w:cnfStyle w:val="000000000000" w:firstRow="0" w:lastRow="0" w:firstColumn="0" w:lastColumn="0" w:oddVBand="0" w:evenVBand="0" w:oddHBand="0" w:evenHBand="0" w:firstRowFirstColumn="0" w:firstRowLastColumn="0" w:lastRowFirstColumn="0" w:lastRowLastColumn="0"/>
             </w:pPr>
-            <w:r>
-              <w:rPr>
-                <w:i/>
-              </w:rPr>
-              <w:t>5/10/2019</w:t>
-            </w:r>
           </w:p>
         </w:tc>
       </w:tr>
@@ -1453,6 +1441,7 @@
     <w:lsdException w:name="HTML Sample" w:semiHidden="1" w:unhideWhenUsed="1"/>
     <w:lsdException w:name="HTML Typewriter" w:semiHidden="1" w:unhideWhenUsed="1"/>
     <w:lsdException w:name="HTML Variable" w:semiHidden="1" w:unhideWhenUsed="1"/>
+    <w:lsdException w:name="Normal Table" w:semiHidden="1" w:unhideWhenUsed="1"/>
     <w:lsdException w:name="annotation subject" w:semiHidden="1" w:unhideWhenUsed="1"/>
     <w:lsdException w:name="No List" w:semiHidden="1" w:unhideWhenUsed="1"/>
     <w:lsdException w:name="Outline List 1" w:semiHidden="1" w:unhideWhenUsed="1"/>
@@ -1498,9 +1487,11 @@
     <w:lsdException w:name="Table Subtle 1" w:semiHidden="1" w:unhideWhenUsed="1"/>
     <w:lsdException w:name="Table Subtle 2" w:semiHidden="1" w:unhideWhenUsed="1"/>
     <w:lsdException w:name="Table Web 1" w:semiHidden="1" w:unhideWhenUsed="1"/>
+    <w:lsdException w:name="Table Web 2" w:semiHidden="1" w:unhideWhenUsed="1"/>
     <w:lsdException w:name="Table Web 3" w:semiHidden="1" w:unhideWhenUsed="1"/>
     <w:lsdException w:name="Balloon Text" w:semiHidden="1" w:unhideWhenUsed="1"/>
     <w:lsdException w:name="Table Grid" w:uiPriority="59"/>
+    <w:lsdException w:name="Table Theme" w:semiHidden="1" w:unhideWhenUsed="1"/>
     <w:lsdException w:name="Placeholder Text" w:semiHidden="1"/>
     <w:lsdException w:name="No Spacing" w:uiPriority="1" w:qFormat="1"/>
     <w:lsdException w:name="Light Shading" w:uiPriority="60"/>

--- a/CD-PY3-ShowOffWithPython.docx
+++ b/CD-PY3-ShowOffWithPython.docx
@@ -16,7 +16,15 @@
         <w:t>3-</w:t>
       </w:r>
       <w:r>
-        <w:t>Show Off With Python</w:t>
+        <w:t xml:space="preserve">Show Off </w:t>
+      </w:r>
+      <w:proofErr w:type="gramStart"/>
+      <w:r>
+        <w:t>With</w:t>
+      </w:r>
+      <w:proofErr w:type="gramEnd"/>
+      <w:r>
+        <w:t xml:space="preserve"> Python</w:t>
       </w:r>
     </w:p>
     <w:p>
@@ -126,6 +134,9 @@
       <w:r>
         <w:t xml:space="preserve"> Boredom</w:t>
       </w:r>
+      <w:r>
+        <w:t>, wanting something to do</w:t>
+      </w:r>
     </w:p>
     <w:p>
       <w:pPr>
@@ -156,12 +167,29 @@
       </w:r>
     </w:p>
     <w:p>
-      <w:pPr>
-        <w:pStyle w:val="Heading1"/>
-      </w:pPr>
-      <w:r>
-        <w:br/>
-      </w:r>
+      <w:r>
+        <w:t xml:space="preserve">This program is meant to play rock paper scissors against a human opponent. </w:t>
+      </w:r>
+      <w:r>
+        <w:t>It is meant to be able to play with a better win rate than randomly choosing it’s moves. It decides it</w:t>
+      </w:r>
+      <w:r>
+        <w:t xml:space="preserve">’s move based on the user’s history and other data using a weighting system. It will help in my learning by helping me to understand better on how to utilize user interfaces and create them. </w:t>
+      </w:r>
+      <w:r>
+        <w:t>Also,</w:t>
+      </w:r>
+      <w:r>
+        <w:t xml:space="preserve"> about how to use json and the python json library.</w:t>
+      </w:r>
+      <w:r>
+        <w:t xml:space="preserve"> </w:t>
+      </w:r>
+      <w:r>
+        <w:t>And how to predict the next entry from data.</w:t>
+      </w:r>
+      <w:bookmarkStart w:id="0" w:name="_GoBack"/>
+      <w:bookmarkEnd w:id="0"/>
     </w:p>
     <w:p>
       <w:pPr>
@@ -453,7 +481,11 @@
               <w:t xml:space="preserve">Convert a value from </w:t>
             </w:r>
             <w:r>
-              <w:t>text to number</w:t>
+              <w:t xml:space="preserve">text to </w:t>
+            </w:r>
+            <w:r>
+              <w:lastRenderedPageBreak/>
+              <w:t>number</w:t>
             </w:r>
             <w:r>
               <w:rPr>
@@ -472,7 +504,11 @@
               <w:cnfStyle w:val="000000100000" w:firstRow="0" w:lastRow="0" w:firstColumn="0" w:lastColumn="0" w:oddVBand="0" w:evenVBand="0" w:oddHBand="1" w:evenHBand="0" w:firstRowFirstColumn="0" w:firstRowLastColumn="0" w:lastRowFirstColumn="0" w:lastRowLastColumn="0"/>
             </w:pPr>
             <w:r>
-              <w:t>Cnoverting the played move into a number</w:t>
+              <w:lastRenderedPageBreak/>
+              <w:t>Converting</w:t>
+            </w:r>
+            <w:r>
+              <w:t xml:space="preserve"> the played move into a number</w:t>
             </w:r>
           </w:p>
         </w:tc>
@@ -571,7 +607,6 @@
               <w:rPr>
                 <w:b w:val="0"/>
               </w:rPr>
-              <w:lastRenderedPageBreak/>
               <w:t xml:space="preserve">Use all the following statements: </w:t>
             </w:r>
             <w:r>
@@ -586,12 +621,14 @@
               </w:rPr>
               <w:t xml:space="preserve">, </w:t>
             </w:r>
+            <w:proofErr w:type="spellStart"/>
             <w:r>
               <w:rPr>
                 <w:i/>
               </w:rPr>
               <w:t>elif</w:t>
             </w:r>
+            <w:proofErr w:type="spellEnd"/>
             <w:r>
               <w:rPr>
                 <w:b w:val="0"/>
@@ -1207,8 +1244,6 @@
             <w:r>
               <w:t>Class inheritance</w:t>
             </w:r>
-            <w:bookmarkStart w:id="0" w:name="_GoBack"/>
-            <w:bookmarkEnd w:id="0"/>
           </w:p>
         </w:tc>
         <w:tc>
@@ -1335,7 +1370,7 @@
       </w:pPr>
     </w:pPrDefault>
   </w:docDefaults>
-  <w:latentStyles w:defLockedState="0" w:defUIPriority="99" w:defSemiHidden="0" w:defUnhideWhenUsed="0" w:defQFormat="0" w:count="377">
+  <w:latentStyles w:defLockedState="0" w:defUIPriority="99" w:defSemiHidden="0" w:defUnhideWhenUsed="0" w:defQFormat="0" w:count="375">
     <w:lsdException w:name="Normal" w:uiPriority="0" w:qFormat="1"/>
     <w:lsdException w:name="heading 1" w:uiPriority="9" w:qFormat="1"/>
     <w:lsdException w:name="heading 2" w:semiHidden="1" w:uiPriority="9" w:unhideWhenUsed="1" w:qFormat="1"/>
@@ -1711,8 +1746,6 @@
     <w:lsdException w:name="Smart Hyperlink" w:semiHidden="1" w:unhideWhenUsed="1"/>
     <w:lsdException w:name="Hashtag" w:semiHidden="1" w:unhideWhenUsed="1"/>
     <w:lsdException w:name="Unresolved Mention" w:semiHidden="1" w:unhideWhenUsed="1"/>
-    <w:lsdException w:name="Smart Link" w:semiHidden="1" w:unhideWhenUsed="1"/>
-    <w:lsdException w:name="Smart Link Error" w:semiHidden="1" w:unhideWhenUsed="1"/>
   </w:latentStyles>
   <w:style w:type="paragraph" w:default="1" w:styleId="Normal">
     <w:name w:val="Normal"/>
